--- a/To-Do List.docx
+++ b/To-Do List.docx
@@ -536,6 +536,47 @@
           <w:shd w:fill="auto" w:val="clear"/>
         </w:rPr>
         <w:t xml:space="preserve">-Mostrar los stats actuales de la torreta</w:t>
+      </w:r>
+    </w:p>
+    <w:p>
+      <w:pPr>
+        <w:spacing w:before="0" w:after="160" w:line="259"/>
+        <w:ind w:right="0" w:left="0" w:firstLine="0"/>
+        <w:jc w:val="left"/>
+        <w:rPr>
+          <w:rFonts w:ascii="Arial" w:hAnsi="Arial" w:cs="Arial" w:eastAsia="Arial"/>
+          <w:color w:val="auto"/>
+          <w:spacing w:val="0"/>
+          <w:position w:val="0"/>
+          <w:sz w:val="24"/>
+          <w:shd w:fill="auto" w:val="clear"/>
+        </w:rPr>
+      </w:pPr>
+    </w:p>
+    <w:p>
+      <w:pPr>
+        <w:spacing w:before="0" w:after="160" w:line="259"/>
+        <w:ind w:right="0" w:left="0" w:firstLine="0"/>
+        <w:jc w:val="left"/>
+        <w:rPr>
+          <w:rFonts w:ascii="Arial" w:hAnsi="Arial" w:cs="Arial" w:eastAsia="Arial"/>
+          <w:color w:val="auto"/>
+          <w:spacing w:val="0"/>
+          <w:position w:val="0"/>
+          <w:sz w:val="24"/>
+          <w:shd w:fill="auto" w:val="clear"/>
+        </w:rPr>
+      </w:pPr>
+      <w:r>
+        <w:rPr>
+          <w:rFonts w:ascii="Arial" w:hAnsi="Arial" w:cs="Arial" w:eastAsia="Arial"/>
+          <w:color w:val="auto"/>
+          <w:spacing w:val="0"/>
+          <w:position w:val="0"/>
+          <w:sz w:val="24"/>
+          <w:shd w:fill="auto" w:val="clear"/>
+        </w:rPr>
+        <w:t xml:space="preserve">-Agregar tooltips/mini tutorial para los testers</w:t>
       </w:r>
     </w:p>
     <w:p>

--- a/To-Do List.docx
+++ b/To-Do List.docx
@@ -413,40 +413,10 @@
           <w:shd w:fill="auto" w:val="clear"/>
         </w:rPr>
       </w:pPr>
-    </w:p>
-    <w:p>
-      <w:pPr>
-        <w:spacing w:before="0" w:after="160" w:line="259"/>
-        <w:ind w:right="0" w:left="0" w:firstLine="0"/>
-        <w:jc w:val="left"/>
-        <w:rPr>
-          <w:rFonts w:ascii="Arial" w:hAnsi="Arial" w:cs="Arial" w:eastAsia="Arial"/>
-          <w:strike w:val="true"/>
-          <w:color w:val="auto"/>
-          <w:spacing w:val="0"/>
-          <w:position w:val="0"/>
-          <w:sz w:val="24"/>
-          <w:shd w:fill="auto" w:val="clear"/>
-        </w:rPr>
-      </w:pPr>
-    </w:p>
-    <w:p>
-      <w:pPr>
-        <w:spacing w:before="0" w:after="160" w:line="259"/>
-        <w:ind w:right="0" w:left="0" w:firstLine="0"/>
-        <w:jc w:val="left"/>
-        <w:rPr>
-          <w:rFonts w:ascii="Arial" w:hAnsi="Arial" w:cs="Arial" w:eastAsia="Arial"/>
-          <w:color w:val="auto"/>
-          <w:spacing w:val="0"/>
-          <w:position w:val="0"/>
-          <w:sz w:val="24"/>
-          <w:shd w:fill="auto" w:val="clear"/>
-        </w:rPr>
-      </w:pPr>
-      <w:r>
-        <w:rPr>
-          <w:rFonts w:ascii="Arial" w:hAnsi="Arial" w:cs="Arial" w:eastAsia="Arial"/>
+      <w:r>
+        <w:rPr>
+          <w:rFonts w:ascii="Arial" w:hAnsi="Arial" w:cs="Arial" w:eastAsia="Arial"/>
+          <w:strike w:val="true"/>
           <w:color w:val="auto"/>
           <w:spacing w:val="0"/>
           <w:position w:val="0"/>
@@ -463,31 +433,18 @@
         <w:jc w:val="left"/>
         <w:rPr>
           <w:rFonts w:ascii="Arial" w:hAnsi="Arial" w:cs="Arial" w:eastAsia="Arial"/>
-          <w:color w:val="auto"/>
-          <w:spacing w:val="0"/>
-          <w:position w:val="0"/>
-          <w:sz w:val="24"/>
-          <w:shd w:fill="auto" w:val="clear"/>
-        </w:rPr>
-      </w:pPr>
-    </w:p>
-    <w:p>
-      <w:pPr>
-        <w:spacing w:before="0" w:after="160" w:line="259"/>
-        <w:ind w:right="0" w:left="0" w:firstLine="0"/>
-        <w:jc w:val="left"/>
-        <w:rPr>
-          <w:rFonts w:ascii="Arial" w:hAnsi="Arial" w:cs="Arial" w:eastAsia="Arial"/>
-          <w:color w:val="auto"/>
-          <w:spacing w:val="0"/>
-          <w:position w:val="0"/>
-          <w:sz w:val="24"/>
-          <w:shd w:fill="auto" w:val="clear"/>
-        </w:rPr>
-      </w:pPr>
-      <w:r>
-        <w:rPr>
-          <w:rFonts w:ascii="Arial" w:hAnsi="Arial" w:cs="Arial" w:eastAsia="Arial"/>
+          <w:strike w:val="true"/>
+          <w:color w:val="auto"/>
+          <w:spacing w:val="0"/>
+          <w:position w:val="0"/>
+          <w:sz w:val="24"/>
+          <w:shd w:fill="auto" w:val="clear"/>
+        </w:rPr>
+      </w:pPr>
+      <w:r>
+        <w:rPr>
+          <w:rFonts w:ascii="Arial" w:hAnsi="Arial" w:cs="Arial" w:eastAsia="Arial"/>
+          <w:strike w:val="true"/>
           <w:color w:val="auto"/>
           <w:spacing w:val="0"/>
           <w:position w:val="0"/>
@@ -504,31 +461,18 @@
         <w:jc w:val="left"/>
         <w:rPr>
           <w:rFonts w:ascii="Arial" w:hAnsi="Arial" w:cs="Arial" w:eastAsia="Arial"/>
-          <w:color w:val="auto"/>
-          <w:spacing w:val="0"/>
-          <w:position w:val="0"/>
-          <w:sz w:val="24"/>
-          <w:shd w:fill="auto" w:val="clear"/>
-        </w:rPr>
-      </w:pPr>
-    </w:p>
-    <w:p>
-      <w:pPr>
-        <w:spacing w:before="0" w:after="160" w:line="259"/>
-        <w:ind w:right="0" w:left="0" w:firstLine="0"/>
-        <w:jc w:val="left"/>
-        <w:rPr>
-          <w:rFonts w:ascii="Arial" w:hAnsi="Arial" w:cs="Arial" w:eastAsia="Arial"/>
-          <w:color w:val="auto"/>
-          <w:spacing w:val="0"/>
-          <w:position w:val="0"/>
-          <w:sz w:val="24"/>
-          <w:shd w:fill="auto" w:val="clear"/>
-        </w:rPr>
-      </w:pPr>
-      <w:r>
-        <w:rPr>
-          <w:rFonts w:ascii="Arial" w:hAnsi="Arial" w:cs="Arial" w:eastAsia="Arial"/>
+          <w:strike w:val="true"/>
+          <w:color w:val="auto"/>
+          <w:spacing w:val="0"/>
+          <w:position w:val="0"/>
+          <w:sz w:val="24"/>
+          <w:shd w:fill="auto" w:val="clear"/>
+        </w:rPr>
+      </w:pPr>
+      <w:r>
+        <w:rPr>
+          <w:rFonts w:ascii="Arial" w:hAnsi="Arial" w:cs="Arial" w:eastAsia="Arial"/>
+          <w:strike w:val="true"/>
           <w:color w:val="auto"/>
           <w:spacing w:val="0"/>
           <w:position w:val="0"/>

--- a/To-Do List.docx
+++ b/To-Do List.docx
@@ -451,17 +451,16 @@
           <w:sz w:val="24"/>
           <w:shd w:fill="auto" w:val="clear"/>
         </w:rPr>
-        <w:t xml:space="preserve">-Que se pueda ver el rango de las torretas</w:t>
-      </w:r>
-    </w:p>
-    <w:p>
-      <w:pPr>
-        <w:spacing w:before="0" w:after="160" w:line="259"/>
-        <w:ind w:right="0" w:left="0" w:firstLine="0"/>
-        <w:jc w:val="left"/>
-        <w:rPr>
-          <w:rFonts w:ascii="Arial" w:hAnsi="Arial" w:cs="Arial" w:eastAsia="Arial"/>
-          <w:strike w:val="true"/>
+        <w:t xml:space="preserve">-Que se pueda ver el rango de las torretas..</w:t>
+      </w:r>
+    </w:p>
+    <w:p>
+      <w:pPr>
+        <w:spacing w:before="0" w:after="160" w:line="259"/>
+        <w:ind w:right="0" w:left="0" w:firstLine="0"/>
+        <w:jc w:val="left"/>
+        <w:rPr>
+          <w:rFonts w:ascii="Arial" w:hAnsi="Arial" w:cs="Arial" w:eastAsia="Arial"/>
           <w:color w:val="auto"/>
           <w:spacing w:val="0"/>
           <w:position w:val="0"/>
@@ -489,31 +488,18 @@
         <w:jc w:val="left"/>
         <w:rPr>
           <w:rFonts w:ascii="Arial" w:hAnsi="Arial" w:cs="Arial" w:eastAsia="Arial"/>
-          <w:color w:val="auto"/>
-          <w:spacing w:val="0"/>
-          <w:position w:val="0"/>
-          <w:sz w:val="24"/>
-          <w:shd w:fill="auto" w:val="clear"/>
-        </w:rPr>
-      </w:pPr>
-    </w:p>
-    <w:p>
-      <w:pPr>
-        <w:spacing w:before="0" w:after="160" w:line="259"/>
-        <w:ind w:right="0" w:left="0" w:firstLine="0"/>
-        <w:jc w:val="left"/>
-        <w:rPr>
-          <w:rFonts w:ascii="Arial" w:hAnsi="Arial" w:cs="Arial" w:eastAsia="Arial"/>
-          <w:color w:val="auto"/>
-          <w:spacing w:val="0"/>
-          <w:position w:val="0"/>
-          <w:sz w:val="24"/>
-          <w:shd w:fill="auto" w:val="clear"/>
-        </w:rPr>
-      </w:pPr>
-      <w:r>
-        <w:rPr>
-          <w:rFonts w:ascii="Arial" w:hAnsi="Arial" w:cs="Arial" w:eastAsia="Arial"/>
+          <w:strike w:val="true"/>
+          <w:color w:val="auto"/>
+          <w:spacing w:val="0"/>
+          <w:position w:val="0"/>
+          <w:sz w:val="24"/>
+          <w:shd w:fill="auto" w:val="clear"/>
+        </w:rPr>
+      </w:pPr>
+      <w:r>
+        <w:rPr>
+          <w:rFonts w:ascii="Arial" w:hAnsi="Arial" w:cs="Arial" w:eastAsia="Arial"/>
+          <w:strike w:val="true"/>
           <w:color w:val="auto"/>
           <w:spacing w:val="0"/>
           <w:position w:val="0"/>
@@ -521,6 +507,49 @@
           <w:shd w:fill="auto" w:val="clear"/>
         </w:rPr>
         <w:t xml:space="preserve">-Agregar tooltips/mini tutorial para los testers</w:t>
+      </w:r>
+    </w:p>
+    <w:p>
+      <w:pPr>
+        <w:spacing w:before="0" w:after="160" w:line="259"/>
+        <w:ind w:right="0" w:left="0" w:firstLine="0"/>
+        <w:jc w:val="left"/>
+        <w:rPr>
+          <w:rFonts w:ascii="Arial" w:hAnsi="Arial" w:cs="Arial" w:eastAsia="Arial"/>
+          <w:strike w:val="true"/>
+          <w:color w:val="auto"/>
+          <w:spacing w:val="0"/>
+          <w:position w:val="0"/>
+          <w:sz w:val="24"/>
+          <w:shd w:fill="auto" w:val="clear"/>
+        </w:rPr>
+      </w:pPr>
+    </w:p>
+    <w:p>
+      <w:pPr>
+        <w:spacing w:before="0" w:after="160" w:line="259"/>
+        <w:ind w:right="0" w:left="0" w:firstLine="0"/>
+        <w:jc w:val="left"/>
+        <w:rPr>
+          <w:rFonts w:ascii="Arial" w:hAnsi="Arial" w:cs="Arial" w:eastAsia="Arial"/>
+          <w:color w:val="auto"/>
+          <w:spacing w:val="0"/>
+          <w:position w:val="0"/>
+          <w:sz w:val="24"/>
+          <w:shd w:fill="auto" w:val="clear"/>
+        </w:rPr>
+      </w:pPr>
+      <w:r>
+        <w:rPr>
+          <w:rFonts w:ascii="Arial" w:hAnsi="Arial" w:cs="Arial" w:eastAsia="Arial"/>
+          <w:strike w:val="true"/>
+          <w:color w:val="auto"/>
+          <w:spacing w:val="0"/>
+          <w:position w:val="0"/>
+          <w:sz w:val="24"/>
+          <w:shd w:fill="auto" w:val="clear"/>
+        </w:rPr>
+        <w:t xml:space="preserve">Op</w:t>
       </w:r>
     </w:p>
     <w:p>

--- a/To-Do List.docx
+++ b/To-Do List.docx
@@ -542,30 +542,470 @@
       <w:r>
         <w:rPr>
           <w:rFonts w:ascii="Arial" w:hAnsi="Arial" w:cs="Arial" w:eastAsia="Arial"/>
-          <w:strike w:val="true"/>
-          <w:color w:val="auto"/>
-          <w:spacing w:val="0"/>
-          <w:position w:val="0"/>
-          <w:sz w:val="24"/>
-          <w:shd w:fill="auto" w:val="clear"/>
-        </w:rPr>
-        <w:t xml:space="preserve">Op</w:t>
-      </w:r>
-    </w:p>
-    <w:p>
-      <w:pPr>
-        <w:spacing w:before="0" w:after="160" w:line="259"/>
-        <w:ind w:right="0" w:left="0" w:firstLine="0"/>
-        <w:jc w:val="left"/>
-        <w:rPr>
-          <w:rFonts w:ascii="Arial" w:hAnsi="Arial" w:cs="Arial" w:eastAsia="Arial"/>
-          <w:color w:val="auto"/>
-          <w:spacing w:val="0"/>
-          <w:position w:val="0"/>
-          <w:sz w:val="24"/>
-          <w:shd w:fill="auto" w:val="clear"/>
-        </w:rPr>
-      </w:pPr>
+          <w:color w:val="auto"/>
+          <w:spacing w:val="0"/>
+          <w:position w:val="0"/>
+          <w:sz w:val="24"/>
+          <w:shd w:fill="auto" w:val="clear"/>
+        </w:rPr>
+        <w:t xml:space="preserve">Enemies can attack two walls if they're big enough</w:t>
+      </w:r>
+    </w:p>
+    <w:p>
+      <w:pPr>
+        <w:spacing w:before="0" w:after="160" w:line="259"/>
+        <w:ind w:right="0" w:left="0" w:firstLine="0"/>
+        <w:jc w:val="left"/>
+        <w:rPr>
+          <w:rFonts w:ascii="Arial" w:hAnsi="Arial" w:cs="Arial" w:eastAsia="Arial"/>
+          <w:color w:val="auto"/>
+          <w:spacing w:val="0"/>
+          <w:position w:val="0"/>
+          <w:sz w:val="24"/>
+          <w:shd w:fill="auto" w:val="clear"/>
+        </w:rPr>
+      </w:pPr>
+      <w:r>
+        <w:rPr>
+          <w:rFonts w:ascii="Arial" w:hAnsi="Arial" w:cs="Arial" w:eastAsia="Arial"/>
+          <w:color w:val="auto"/>
+          <w:spacing w:val="0"/>
+          <w:position w:val="0"/>
+          <w:sz w:val="24"/>
+          <w:shd w:fill="auto" w:val="clear"/>
+        </w:rPr>
+        <w:t xml:space="preserve">Increase pan speed when zoomed out</w:t>
+      </w:r>
+    </w:p>
+    <w:p>
+      <w:pPr>
+        <w:spacing w:before="0" w:after="160" w:line="259"/>
+        <w:ind w:right="0" w:left="0" w:firstLine="0"/>
+        <w:jc w:val="left"/>
+        <w:rPr>
+          <w:rFonts w:ascii="Arial" w:hAnsi="Arial" w:cs="Arial" w:eastAsia="Arial"/>
+          <w:color w:val="auto"/>
+          <w:spacing w:val="0"/>
+          <w:position w:val="0"/>
+          <w:sz w:val="24"/>
+          <w:shd w:fill="auto" w:val="clear"/>
+        </w:rPr>
+      </w:pPr>
+      <w:r>
+        <w:rPr>
+          <w:rFonts w:ascii="Arial" w:hAnsi="Arial" w:cs="Arial" w:eastAsia="Arial"/>
+          <w:color w:val="auto"/>
+          <w:spacing w:val="0"/>
+          <w:position w:val="0"/>
+          <w:sz w:val="24"/>
+          <w:shd w:fill="auto" w:val="clear"/>
+        </w:rPr>
+        <w:t xml:space="preserve">Pop-up numbers get bigger over time</w:t>
+      </w:r>
+    </w:p>
+    <w:p>
+      <w:pPr>
+        <w:spacing w:before="0" w:after="160" w:line="259"/>
+        <w:ind w:right="0" w:left="0" w:firstLine="0"/>
+        <w:jc w:val="left"/>
+        <w:rPr>
+          <w:rFonts w:ascii="Arial" w:hAnsi="Arial" w:cs="Arial" w:eastAsia="Arial"/>
+          <w:strike w:val="true"/>
+          <w:color w:val="auto"/>
+          <w:spacing w:val="0"/>
+          <w:position w:val="0"/>
+          <w:sz w:val="24"/>
+          <w:shd w:fill="auto" w:val="clear"/>
+        </w:rPr>
+      </w:pPr>
+    </w:p>
+    <w:p>
+      <w:pPr>
+        <w:spacing w:before="0" w:after="160" w:line="259"/>
+        <w:ind w:right="0" w:left="0" w:firstLine="0"/>
+        <w:jc w:val="left"/>
+        <w:rPr>
+          <w:rFonts w:ascii="Arial" w:hAnsi="Arial" w:cs="Arial" w:eastAsia="Arial"/>
+          <w:b/>
+          <w:color w:val="auto"/>
+          <w:spacing w:val="0"/>
+          <w:position w:val="0"/>
+          <w:sz w:val="24"/>
+          <w:shd w:fill="auto" w:val="clear"/>
+        </w:rPr>
+      </w:pPr>
+      <w:r>
+        <w:rPr>
+          <w:rFonts w:ascii="Arial" w:hAnsi="Arial" w:cs="Arial" w:eastAsia="Arial"/>
+          <w:b/>
+          <w:color w:val="auto"/>
+          <w:spacing w:val="0"/>
+          <w:position w:val="0"/>
+          <w:sz w:val="24"/>
+          <w:shd w:fill="auto" w:val="clear"/>
+        </w:rPr>
+        <w:t xml:space="preserve">Optimizing the game</w:t>
+      </w:r>
+    </w:p>
+    <w:p>
+      <w:pPr>
+        <w:numPr>
+          <w:ilvl w:val="0"/>
+          <w:numId w:val="2"/>
+        </w:numPr>
+        <w:spacing w:before="0" w:after="160" w:line="259"/>
+        <w:ind w:right="0" w:left="720" w:hanging="360"/>
+        <w:jc w:val="left"/>
+        <w:rPr>
+          <w:rFonts w:ascii="Arial" w:hAnsi="Arial" w:cs="Arial" w:eastAsia="Arial"/>
+          <w:color w:val="auto"/>
+          <w:spacing w:val="0"/>
+          <w:position w:val="0"/>
+          <w:sz w:val="24"/>
+          <w:shd w:fill="auto" w:val="clear"/>
+        </w:rPr>
+      </w:pPr>
+      <w:r>
+        <w:rPr>
+          <w:rFonts w:ascii="Arial" w:hAnsi="Arial" w:cs="Arial" w:eastAsia="Arial"/>
+          <w:color w:val="auto"/>
+          <w:spacing w:val="0"/>
+          <w:position w:val="0"/>
+          <w:sz w:val="24"/>
+          <w:shd w:fill="auto" w:val="clear"/>
+        </w:rPr>
+        <w:t xml:space="preserve">Replace all 'for each'</w:t>
+      </w:r>
+    </w:p>
+    <w:p>
+      <w:pPr>
+        <w:numPr>
+          <w:ilvl w:val="0"/>
+          <w:numId w:val="2"/>
+        </w:numPr>
+        <w:spacing w:before="0" w:after="160" w:line="259"/>
+        <w:ind w:right="0" w:left="720" w:hanging="360"/>
+        <w:jc w:val="left"/>
+        <w:rPr>
+          <w:rFonts w:ascii="Arial" w:hAnsi="Arial" w:cs="Arial" w:eastAsia="Arial"/>
+          <w:color w:val="auto"/>
+          <w:spacing w:val="0"/>
+          <w:position w:val="0"/>
+          <w:sz w:val="24"/>
+          <w:shd w:fill="auto" w:val="clear"/>
+        </w:rPr>
+      </w:pPr>
+      <w:r>
+        <w:rPr>
+          <w:rFonts w:ascii="Arial" w:hAnsi="Arial" w:cs="Arial" w:eastAsia="Arial"/>
+          <w:color w:val="auto"/>
+          <w:spacing w:val="0"/>
+          <w:position w:val="0"/>
+          <w:sz w:val="24"/>
+          <w:shd w:fill="auto" w:val="clear"/>
+        </w:rPr>
+        <w:t xml:space="preserve">Use hash instead of strings </w:t>
+      </w:r>
+    </w:p>
+    <w:p>
+      <w:pPr>
+        <w:numPr>
+          <w:ilvl w:val="0"/>
+          <w:numId w:val="2"/>
+        </w:numPr>
+        <w:spacing w:before="0" w:after="160" w:line="259"/>
+        <w:ind w:right="0" w:left="720" w:hanging="360"/>
+        <w:jc w:val="left"/>
+        <w:rPr>
+          <w:rFonts w:ascii="Arial" w:hAnsi="Arial" w:cs="Arial" w:eastAsia="Arial"/>
+          <w:color w:val="auto"/>
+          <w:spacing w:val="0"/>
+          <w:position w:val="0"/>
+          <w:sz w:val="24"/>
+          <w:shd w:fill="auto" w:val="clear"/>
+        </w:rPr>
+      </w:pPr>
+      <w:r>
+        <w:rPr>
+          <w:rFonts w:ascii="Arial" w:hAnsi="Arial" w:cs="Arial" w:eastAsia="Arial"/>
+          <w:color w:val="auto"/>
+          <w:spacing w:val="0"/>
+          <w:position w:val="0"/>
+          <w:sz w:val="24"/>
+          <w:shd w:fill="auto" w:val="clear"/>
+        </w:rPr>
+        <w:t xml:space="preserve">Optimize use of Find/GetComponent </w:t>
+      </w:r>
+    </w:p>
+    <w:p>
+      <w:pPr>
+        <w:numPr>
+          <w:ilvl w:val="0"/>
+          <w:numId w:val="2"/>
+        </w:numPr>
+        <w:spacing w:before="0" w:after="160" w:line="259"/>
+        <w:ind w:right="0" w:left="720" w:hanging="360"/>
+        <w:jc w:val="left"/>
+        <w:rPr>
+          <w:rFonts w:ascii="Arial" w:hAnsi="Arial" w:cs="Arial" w:eastAsia="Arial"/>
+          <w:color w:val="auto"/>
+          <w:spacing w:val="0"/>
+          <w:position w:val="0"/>
+          <w:sz w:val="24"/>
+          <w:shd w:fill="auto" w:val="clear"/>
+        </w:rPr>
+      </w:pPr>
+      <w:r>
+        <w:rPr>
+          <w:rFonts w:ascii="Arial" w:hAnsi="Arial" w:cs="Arial" w:eastAsia="Arial"/>
+          <w:color w:val="auto"/>
+          <w:spacing w:val="0"/>
+          <w:position w:val="0"/>
+          <w:sz w:val="24"/>
+          <w:shd w:fill="auto" w:val="clear"/>
+        </w:rPr>
+        <w:t xml:space="preserve">Separate UI elements that change a lot from those that don't </w:t>
+      </w:r>
+    </w:p>
+    <w:p>
+      <w:pPr>
+        <w:numPr>
+          <w:ilvl w:val="0"/>
+          <w:numId w:val="2"/>
+        </w:numPr>
+        <w:spacing w:before="0" w:after="160" w:line="259"/>
+        <w:ind w:right="0" w:left="720" w:hanging="360"/>
+        <w:jc w:val="left"/>
+        <w:rPr>
+          <w:rFonts w:ascii="Arial" w:hAnsi="Arial" w:cs="Arial" w:eastAsia="Arial"/>
+          <w:color w:val="auto"/>
+          <w:spacing w:val="0"/>
+          <w:position w:val="0"/>
+          <w:sz w:val="24"/>
+          <w:shd w:fill="auto" w:val="clear"/>
+        </w:rPr>
+      </w:pPr>
+      <w:r>
+        <w:rPr>
+          <w:rFonts w:ascii="Arial" w:hAnsi="Arial" w:cs="Arial" w:eastAsia="Arial"/>
+          <w:color w:val="auto"/>
+          <w:spacing w:val="0"/>
+          <w:position w:val="0"/>
+          <w:sz w:val="24"/>
+          <w:shd w:fill="auto" w:val="clear"/>
+        </w:rPr>
+        <w:t xml:space="preserve">Change/deactivate OnMouse calls for mobile</w:t>
+      </w:r>
+    </w:p>
+    <w:p>
+      <w:pPr>
+        <w:numPr>
+          <w:ilvl w:val="0"/>
+          <w:numId w:val="2"/>
+        </w:numPr>
+        <w:spacing w:before="0" w:after="160" w:line="259"/>
+        <w:ind w:right="0" w:left="720" w:hanging="360"/>
+        <w:jc w:val="left"/>
+        <w:rPr>
+          <w:rFonts w:ascii="Arial" w:hAnsi="Arial" w:cs="Arial" w:eastAsia="Arial"/>
+          <w:color w:val="auto"/>
+          <w:spacing w:val="0"/>
+          <w:position w:val="0"/>
+          <w:sz w:val="24"/>
+          <w:shd w:fill="auto" w:val="clear"/>
+        </w:rPr>
+      </w:pPr>
+      <w:r>
+        <w:rPr>
+          <w:rFonts w:ascii="Arial" w:hAnsi="Arial" w:cs="Arial" w:eastAsia="Arial"/>
+          <w:color w:val="auto"/>
+          <w:spacing w:val="0"/>
+          <w:position w:val="0"/>
+          <w:sz w:val="24"/>
+          <w:shd w:fill="auto" w:val="clear"/>
+        </w:rPr>
+        <w:t xml:space="preserve">Deactivate Read/write on textures and on models that don't need mesh colliders</w:t>
+      </w:r>
+    </w:p>
+    <w:p>
+      <w:pPr>
+        <w:numPr>
+          <w:ilvl w:val="0"/>
+          <w:numId w:val="2"/>
+        </w:numPr>
+        <w:spacing w:before="0" w:after="160" w:line="259"/>
+        <w:ind w:right="0" w:left="720" w:hanging="360"/>
+        <w:jc w:val="left"/>
+        <w:rPr>
+          <w:rFonts w:ascii="Arial" w:hAnsi="Arial" w:cs="Arial" w:eastAsia="Arial"/>
+          <w:color w:val="auto"/>
+          <w:spacing w:val="0"/>
+          <w:position w:val="0"/>
+          <w:sz w:val="24"/>
+          <w:shd w:fill="auto" w:val="clear"/>
+        </w:rPr>
+      </w:pPr>
+      <w:r>
+        <w:rPr>
+          <w:rFonts w:ascii="Arial" w:hAnsi="Arial" w:cs="Arial" w:eastAsia="Arial"/>
+          <w:color w:val="auto"/>
+          <w:spacing w:val="0"/>
+          <w:position w:val="0"/>
+          <w:sz w:val="24"/>
+          <w:shd w:fill="auto" w:val="clear"/>
+        </w:rPr>
+        <w:t xml:space="preserve">Disable rig on non-character models</w:t>
+      </w:r>
+    </w:p>
+    <w:p>
+      <w:pPr>
+        <w:numPr>
+          <w:ilvl w:val="0"/>
+          <w:numId w:val="2"/>
+        </w:numPr>
+        <w:spacing w:before="0" w:after="160" w:line="259"/>
+        <w:ind w:right="0" w:left="720" w:hanging="360"/>
+        <w:jc w:val="left"/>
+        <w:rPr>
+          <w:rFonts w:ascii="Arial" w:hAnsi="Arial" w:cs="Arial" w:eastAsia="Arial"/>
+          <w:color w:val="auto"/>
+          <w:spacing w:val="0"/>
+          <w:position w:val="0"/>
+          <w:sz w:val="24"/>
+          <w:shd w:fill="auto" w:val="clear"/>
+        </w:rPr>
+      </w:pPr>
+      <w:r>
+        <w:rPr>
+          <w:rFonts w:ascii="Arial" w:hAnsi="Arial" w:cs="Arial" w:eastAsia="Arial"/>
+          <w:color w:val="auto"/>
+          <w:spacing w:val="0"/>
+          <w:position w:val="0"/>
+          <w:sz w:val="24"/>
+          <w:shd w:fill="auto" w:val="clear"/>
+        </w:rPr>
+        <w:t xml:space="preserve">Enable Mesh compression (except vertex) (models)</w:t>
+      </w:r>
+    </w:p>
+    <w:p>
+      <w:pPr>
+        <w:numPr>
+          <w:ilvl w:val="0"/>
+          <w:numId w:val="2"/>
+        </w:numPr>
+        <w:spacing w:before="0" w:after="160" w:line="259"/>
+        <w:ind w:right="0" w:left="720" w:hanging="360"/>
+        <w:jc w:val="left"/>
+        <w:rPr>
+          <w:rFonts w:ascii="Arial" w:hAnsi="Arial" w:cs="Arial" w:eastAsia="Arial"/>
+          <w:color w:val="auto"/>
+          <w:spacing w:val="0"/>
+          <w:position w:val="0"/>
+          <w:sz w:val="24"/>
+          <w:shd w:fill="auto" w:val="clear"/>
+        </w:rPr>
+      </w:pPr>
+      <w:r>
+        <w:rPr>
+          <w:rFonts w:ascii="Arial" w:hAnsi="Arial" w:cs="Arial" w:eastAsia="Arial"/>
+          <w:color w:val="auto"/>
+          <w:spacing w:val="0"/>
+          <w:position w:val="0"/>
+          <w:sz w:val="24"/>
+          <w:shd w:fill="auto" w:val="clear"/>
+        </w:rPr>
+        <w:t xml:space="preserve">Mesh Renderer - Cast Shadow - off, Receive Shadow - off, use light probes - off, Reflection probes</w:t>
+      </w:r>
+    </w:p>
+    <w:p>
+      <w:pPr>
+        <w:numPr>
+          <w:ilvl w:val="0"/>
+          <w:numId w:val="2"/>
+        </w:numPr>
+        <w:spacing w:before="0" w:after="160" w:line="259"/>
+        <w:ind w:right="0" w:left="720" w:hanging="360"/>
+        <w:jc w:val="left"/>
+        <w:rPr>
+          <w:rFonts w:ascii="Arial" w:hAnsi="Arial" w:cs="Arial" w:eastAsia="Arial"/>
+          <w:color w:val="auto"/>
+          <w:spacing w:val="0"/>
+          <w:position w:val="0"/>
+          <w:sz w:val="24"/>
+          <w:shd w:fill="auto" w:val="clear"/>
+        </w:rPr>
+      </w:pPr>
+      <w:r>
+        <w:rPr>
+          <w:rFonts w:ascii="Arial" w:hAnsi="Arial" w:cs="Arial" w:eastAsia="Arial"/>
+          <w:color w:val="auto"/>
+          <w:spacing w:val="0"/>
+          <w:position w:val="0"/>
+          <w:sz w:val="24"/>
+          <w:shd w:fill="auto" w:val="clear"/>
+        </w:rPr>
+        <w:t xml:space="preserve">Ensure sizes aren't too large for textures, 1024 x 1024 UI atlases, 512 x 512 model textures</w:t>
+      </w:r>
+    </w:p>
+    <w:p>
+      <w:pPr>
+        <w:numPr>
+          <w:ilvl w:val="0"/>
+          <w:numId w:val="2"/>
+        </w:numPr>
+        <w:spacing w:before="0" w:after="160" w:line="259"/>
+        <w:ind w:right="0" w:left="720" w:hanging="360"/>
+        <w:jc w:val="left"/>
+        <w:rPr>
+          <w:rFonts w:ascii="Arial" w:hAnsi="Arial" w:cs="Arial" w:eastAsia="Arial"/>
+          <w:color w:val="auto"/>
+          <w:spacing w:val="0"/>
+          <w:position w:val="0"/>
+          <w:sz w:val="24"/>
+          <w:shd w:fill="auto" w:val="clear"/>
+        </w:rPr>
+      </w:pPr>
+      <w:r>
+        <w:rPr>
+          <w:rFonts w:ascii="Arial" w:hAnsi="Arial" w:cs="Arial" w:eastAsia="Arial"/>
+          <w:color w:val="auto"/>
+          <w:spacing w:val="0"/>
+          <w:position w:val="0"/>
+          <w:sz w:val="24"/>
+          <w:shd w:fill="auto" w:val="clear"/>
+        </w:rPr>
+        <w:t xml:space="preserve">AUDIO - Vorbis compression for Android, "Force Mono", Set Bitrate as low as possible</w:t>
+      </w:r>
+    </w:p>
+    <w:p>
+      <w:pPr>
+        <w:numPr>
+          <w:ilvl w:val="0"/>
+          <w:numId w:val="2"/>
+        </w:numPr>
+        <w:spacing w:before="0" w:after="160" w:line="259"/>
+        <w:ind w:right="0" w:left="720" w:hanging="360"/>
+        <w:jc w:val="left"/>
+        <w:rPr>
+          <w:rFonts w:ascii="Arial" w:hAnsi="Arial" w:cs="Arial" w:eastAsia="Arial"/>
+          <w:color w:val="auto"/>
+          <w:spacing w:val="0"/>
+          <w:position w:val="0"/>
+          <w:sz w:val="24"/>
+          <w:shd w:fill="auto" w:val="clear"/>
+        </w:rPr>
+      </w:pPr>
+      <w:r>
+        <w:rPr>
+          <w:rFonts w:ascii="Arial" w:hAnsi="Arial" w:cs="Arial" w:eastAsia="Arial"/>
+          <w:color w:val="auto"/>
+          <w:spacing w:val="0"/>
+          <w:position w:val="0"/>
+          <w:sz w:val="24"/>
+          <w:shd w:fill="auto" w:val="clear"/>
+        </w:rPr>
+        <w:t xml:space="preserve">REPLACE ALL For Each</w:t>
+      </w:r>
     </w:p>
     <w:p>
       <w:pPr>
@@ -1349,7 +1789,18 @@
 </file>
 
 <file path=word/numbering.xml><?xml version="1.0" encoding="utf-8"?>
-<w:numbering xmlns:w="http://schemas.openxmlformats.org/wordprocessingml/2006/main"/>
+<w:numbering xmlns:w="http://schemas.openxmlformats.org/wordprocessingml/2006/main">
+  <w:abstractNum w:abstractNumId="0">
+    <w:lvl w:ilvl="0">
+      <w:start w:val="1"/>
+      <w:numFmt w:val="bullet"/>
+      <w:lvlText w:val="•"/>
+    </w:lvl>
+  </w:abstractNum>
+  <w:num w:numId="2">
+    <w:abstractNumId w:val="0"/>
+  </w:num>
+</w:numbering>
 </file>
 
 <file path=word/styles.xml><?xml version="1.0" encoding="utf-8"?>

--- a/To-Do List.docx
+++ b/To-Do List.docx
@@ -818,6 +818,7 @@
       <w:r>
         <w:rPr>
           <w:rFonts w:ascii="Arial" w:hAnsi="Arial" w:cs="Arial" w:eastAsia="Arial"/>
+          <w:strike w:val="true"/>
           <w:color w:val="auto"/>
           <w:spacing w:val="0"/>
           <w:position w:val="0"/>
@@ -838,16 +839,18 @@
         <w:jc w:val="left"/>
         <w:rPr>
           <w:rFonts w:ascii="Arial" w:hAnsi="Arial" w:cs="Arial" w:eastAsia="Arial"/>
-          <w:color w:val="auto"/>
-          <w:spacing w:val="0"/>
-          <w:position w:val="0"/>
-          <w:sz w:val="24"/>
-          <w:shd w:fill="auto" w:val="clear"/>
-        </w:rPr>
-      </w:pPr>
-      <w:r>
-        <w:rPr>
-          <w:rFonts w:ascii="Arial" w:hAnsi="Arial" w:cs="Arial" w:eastAsia="Arial"/>
+          <w:strike w:val="true"/>
+          <w:color w:val="auto"/>
+          <w:spacing w:val="0"/>
+          <w:position w:val="0"/>
+          <w:sz w:val="24"/>
+          <w:shd w:fill="auto" w:val="clear"/>
+        </w:rPr>
+      </w:pPr>
+      <w:r>
+        <w:rPr>
+          <w:rFonts w:ascii="Arial" w:hAnsi="Arial" w:cs="Arial" w:eastAsia="Arial"/>
+          <w:strike w:val="true"/>
           <w:color w:val="auto"/>
           <w:spacing w:val="0"/>
           <w:position w:val="0"/>
@@ -868,16 +871,18 @@
         <w:jc w:val="left"/>
         <w:rPr>
           <w:rFonts w:ascii="Arial" w:hAnsi="Arial" w:cs="Arial" w:eastAsia="Arial"/>
-          <w:color w:val="auto"/>
-          <w:spacing w:val="0"/>
-          <w:position w:val="0"/>
-          <w:sz w:val="24"/>
-          <w:shd w:fill="auto" w:val="clear"/>
-        </w:rPr>
-      </w:pPr>
-      <w:r>
-        <w:rPr>
-          <w:rFonts w:ascii="Arial" w:hAnsi="Arial" w:cs="Arial" w:eastAsia="Arial"/>
+          <w:strike w:val="true"/>
+          <w:color w:val="auto"/>
+          <w:spacing w:val="0"/>
+          <w:position w:val="0"/>
+          <w:sz w:val="24"/>
+          <w:shd w:fill="auto" w:val="clear"/>
+        </w:rPr>
+      </w:pPr>
+      <w:r>
+        <w:rPr>
+          <w:rFonts w:ascii="Arial" w:hAnsi="Arial" w:cs="Arial" w:eastAsia="Arial"/>
+          <w:strike w:val="true"/>
           <w:color w:val="auto"/>
           <w:spacing w:val="0"/>
           <w:position w:val="0"/>
@@ -898,16 +903,18 @@
         <w:jc w:val="left"/>
         <w:rPr>
           <w:rFonts w:ascii="Arial" w:hAnsi="Arial" w:cs="Arial" w:eastAsia="Arial"/>
-          <w:color w:val="auto"/>
-          <w:spacing w:val="0"/>
-          <w:position w:val="0"/>
-          <w:sz w:val="24"/>
-          <w:shd w:fill="auto" w:val="clear"/>
-        </w:rPr>
-      </w:pPr>
-      <w:r>
-        <w:rPr>
-          <w:rFonts w:ascii="Arial" w:hAnsi="Arial" w:cs="Arial" w:eastAsia="Arial"/>
+          <w:strike w:val="true"/>
+          <w:color w:val="auto"/>
+          <w:spacing w:val="0"/>
+          <w:position w:val="0"/>
+          <w:sz w:val="24"/>
+          <w:shd w:fill="auto" w:val="clear"/>
+        </w:rPr>
+      </w:pPr>
+      <w:r>
+        <w:rPr>
+          <w:rFonts w:ascii="Arial" w:hAnsi="Arial" w:cs="Arial" w:eastAsia="Arial"/>
+          <w:strike w:val="true"/>
           <w:color w:val="auto"/>
           <w:spacing w:val="0"/>
           <w:position w:val="0"/>
@@ -928,16 +935,18 @@
         <w:jc w:val="left"/>
         <w:rPr>
           <w:rFonts w:ascii="Arial" w:hAnsi="Arial" w:cs="Arial" w:eastAsia="Arial"/>
-          <w:color w:val="auto"/>
-          <w:spacing w:val="0"/>
-          <w:position w:val="0"/>
-          <w:sz w:val="24"/>
-          <w:shd w:fill="auto" w:val="clear"/>
-        </w:rPr>
-      </w:pPr>
-      <w:r>
-        <w:rPr>
-          <w:rFonts w:ascii="Arial" w:hAnsi="Arial" w:cs="Arial" w:eastAsia="Arial"/>
+          <w:strike w:val="true"/>
+          <w:color w:val="auto"/>
+          <w:spacing w:val="0"/>
+          <w:position w:val="0"/>
+          <w:sz w:val="24"/>
+          <w:shd w:fill="auto" w:val="clear"/>
+        </w:rPr>
+      </w:pPr>
+      <w:r>
+        <w:rPr>
+          <w:rFonts w:ascii="Arial" w:hAnsi="Arial" w:cs="Arial" w:eastAsia="Arial"/>
+          <w:strike w:val="true"/>
           <w:color w:val="auto"/>
           <w:spacing w:val="0"/>
           <w:position w:val="0"/>
@@ -968,6 +977,7 @@
       <w:r>
         <w:rPr>
           <w:rFonts w:ascii="Arial" w:hAnsi="Arial" w:cs="Arial" w:eastAsia="Arial"/>
+          <w:strike w:val="true"/>
           <w:color w:val="auto"/>
           <w:spacing w:val="0"/>
           <w:position w:val="0"/>
